--- a/法令ファイル/武器等製造法施行規則/武器等製造法施行規則（昭和二十八年通商産業省令第四十三号）.docx
+++ b/法令ファイル/武器等製造法施行規則/武器等製造法施行規則（昭和二十八年通商産業省令第四十三号）.docx
@@ -48,188 +48,122 @@
     </w:p>
     <w:p>
       <w:pPr>
-        <w:pStyle w:val="Heading6"/>
+        <w:pStyle w:val="ListBullet"/>
         <w:ind w:left="880"/>
       </w:pPr>
       <w:r>
         <w:t>一</w:t>
-      </w:r>
-    </w:p>
-    <w:p>
-      <w:pPr>
-        <w:ind w:left="880"/>
-      </w:pPr>
-      <w:r>
+        <w:br/>
         <w:t>次に掲げる銃砲</w:t>
       </w:r>
     </w:p>
     <w:p>
       <w:pPr>
-        <w:pStyle w:val="Heading6"/>
+        <w:pStyle w:val="ListBullet"/>
         <w:ind w:left="880"/>
       </w:pPr>
       <w:r>
         <w:t>二</w:t>
-      </w:r>
-    </w:p>
-    <w:p>
-      <w:pPr>
-        <w:ind w:left="880"/>
-      </w:pPr>
-      <w:r>
+        <w:br/>
         <w:t>次に掲げる銃砲弾</w:t>
       </w:r>
     </w:p>
     <w:p>
       <w:pPr>
-        <w:pStyle w:val="Heading6"/>
+        <w:pStyle w:val="ListBullet"/>
         <w:ind w:left="880"/>
       </w:pPr>
       <w:r>
         <w:t>三</w:t>
-      </w:r>
-    </w:p>
-    <w:p>
-      <w:pPr>
-        <w:ind w:left="880"/>
-      </w:pPr>
-      <w:r>
+        <w:br/>
         <w:t>次に掲げる爆発物</w:t>
       </w:r>
     </w:p>
     <w:p>
       <w:pPr>
-        <w:pStyle w:val="Heading6"/>
+        <w:pStyle w:val="ListBullet"/>
         <w:ind w:left="880"/>
       </w:pPr>
       <w:r>
         <w:t>四</w:t>
-      </w:r>
-    </w:p>
-    <w:p>
-      <w:pPr>
-        <w:ind w:left="880"/>
-      </w:pPr>
-      <w:r>
+        <w:br/>
         <w:t>爆発物を投下し、又は発射する機械器具であつて、次に掲げるもの</w:t>
       </w:r>
     </w:p>
     <w:p>
       <w:pPr>
-        <w:pStyle w:val="Heading6"/>
+        <w:pStyle w:val="ListBullet"/>
         <w:ind w:left="880"/>
       </w:pPr>
       <w:r>
         <w:t>五</w:t>
-      </w:r>
-    </w:p>
-    <w:p>
-      <w:pPr>
-        <w:ind w:left="880"/>
-      </w:pPr>
-      <w:r>
+        <w:br/>
         <w:t>銃剣</w:t>
       </w:r>
     </w:p>
     <w:p>
       <w:pPr>
-        <w:pStyle w:val="Heading6"/>
+        <w:pStyle w:val="ListBullet"/>
         <w:ind w:left="880"/>
       </w:pPr>
       <w:r>
         <w:t>六</w:t>
-      </w:r>
-    </w:p>
-    <w:p>
-      <w:pPr>
-        <w:ind w:left="880"/>
-      </w:pPr>
-      <w:r>
+        <w:br/>
         <w:t>火炎発射機</w:t>
       </w:r>
     </w:p>
     <w:p>
       <w:pPr>
-        <w:pStyle w:val="Heading6"/>
+        <w:pStyle w:val="ListBullet"/>
         <w:ind w:left="880"/>
       </w:pPr>
       <w:r>
         <w:t>七</w:t>
-      </w:r>
-    </w:p>
-    <w:p>
-      <w:pPr>
-        <w:ind w:left="880"/>
-      </w:pPr>
-      <w:r>
+        <w:br/>
         <w:t>銃砲を搭載する構造を有する装甲車両であつて、無限軌道装置により走行するもの</w:t>
       </w:r>
     </w:p>
     <w:p>
       <w:pPr>
-        <w:pStyle w:val="Heading6"/>
+        <w:pStyle w:val="ListBullet"/>
         <w:ind w:left="880"/>
       </w:pPr>
       <w:r>
         <w:t>八</w:t>
-      </w:r>
-    </w:p>
-    <w:p>
-      <w:pPr>
-        <w:ind w:left="880"/>
-      </w:pPr>
-      <w:r>
+        <w:br/>
         <w:t>銃砲の部品であつて、次に掲げるもの</w:t>
       </w:r>
     </w:p>
     <w:p>
       <w:pPr>
-        <w:pStyle w:val="Heading6"/>
+        <w:pStyle w:val="ListBullet"/>
         <w:ind w:left="880"/>
       </w:pPr>
       <w:r>
         <w:t>九</w:t>
-      </w:r>
-    </w:p>
-    <w:p>
-      <w:pPr>
-        <w:ind w:left="880"/>
-      </w:pPr>
-      <w:r>
+        <w:br/>
         <w:t>銃砲弾の部品であつて、次に掲げるもの</w:t>
       </w:r>
     </w:p>
     <w:p>
       <w:pPr>
-        <w:pStyle w:val="Heading6"/>
+        <w:pStyle w:val="ListBullet"/>
         <w:ind w:left="880"/>
       </w:pPr>
       <w:r>
         <w:t>十</w:t>
-      </w:r>
-    </w:p>
-    <w:p>
-      <w:pPr>
-        <w:ind w:left="880"/>
-      </w:pPr>
-      <w:r>
+        <w:br/>
         <w:t>砲弾及び爆発物の部品であつて、次に掲げるもの</w:t>
       </w:r>
     </w:p>
     <w:p>
       <w:pPr>
-        <w:pStyle w:val="Heading6"/>
+        <w:pStyle w:val="ListBullet"/>
         <w:ind w:left="880"/>
       </w:pPr>
       <w:r>
         <w:t>十一</w:t>
-      </w:r>
-    </w:p>
-    <w:p>
-      <w:pPr>
-        <w:ind w:left="880"/>
-      </w:pPr>
-      <w:r>
+        <w:br/>
         <w:t>爆発物の部品であつて、次に掲げるもの</w:t>
       </w:r>
     </w:p>
@@ -290,69 +224,45 @@
     </w:p>
     <w:p>
       <w:pPr>
-        <w:pStyle w:val="Heading6"/>
+        <w:pStyle w:val="ListBullet"/>
         <w:ind w:left="880"/>
       </w:pPr>
       <w:r>
         <w:t>一</w:t>
-      </w:r>
-    </w:p>
-    <w:p>
-      <w:pPr>
-        <w:ind w:left="880"/>
-      </w:pPr>
-      <w:r>
+        <w:br/>
         <w:t>左に掲げる事項を記載した事業計画書</w:t>
       </w:r>
     </w:p>
     <w:p>
       <w:pPr>
-        <w:pStyle w:val="Heading6"/>
+        <w:pStyle w:val="ListBullet"/>
         <w:ind w:left="880"/>
       </w:pPr>
       <w:r>
         <w:t>二</w:t>
-      </w:r>
-    </w:p>
-    <w:p>
-      <w:pPr>
-        <w:ind w:left="880"/>
-      </w:pPr>
-      <w:r>
+        <w:br/>
         <w:t>工場または事業場の図面ならびに武器の種類別の製造のための設備および武器の保管のための設備の配置図</w:t>
       </w:r>
     </w:p>
     <w:p>
       <w:pPr>
-        <w:pStyle w:val="Heading6"/>
+        <w:pStyle w:val="ListBullet"/>
         <w:ind w:left="880"/>
       </w:pPr>
       <w:r>
         <w:t>三</w:t>
-      </w:r>
-    </w:p>
-    <w:p>
-      <w:pPr>
-        <w:ind w:left="880"/>
-      </w:pPr>
-      <w:r>
+        <w:br/>
         <w:t>現に行つている事業の概要を説明した書類</w:t>
       </w:r>
     </w:p>
     <w:p>
       <w:pPr>
-        <w:pStyle w:val="Heading6"/>
+        <w:pStyle w:val="ListBullet"/>
         <w:ind w:left="880"/>
       </w:pPr>
       <w:r>
         <w:t>四</w:t>
-      </w:r>
-    </w:p>
-    <w:p>
-      <w:pPr>
-        <w:ind w:left="880"/>
-      </w:pPr>
-      <w:r>
+        <w:br/>
         <w:t>法人にあつては、定款ならびに最近の財産目録、貸借対照表および損益計算書</w:t>
       </w:r>
     </w:p>
@@ -410,52 +320,34 @@
     </w:p>
     <w:p>
       <w:pPr>
-        <w:pStyle w:val="Heading6"/>
+        <w:pStyle w:val="ListBullet"/>
         <w:ind w:left="880"/>
       </w:pPr>
       <w:r>
         <w:t>一</w:t>
-      </w:r>
-    </w:p>
-    <w:p>
-      <w:pPr>
-        <w:ind w:left="880"/>
-      </w:pPr>
-      <w:r>
+        <w:br/>
         <w:t>管理上支障がない場所にあること。</w:t>
       </w:r>
     </w:p>
     <w:p>
       <w:pPr>
-        <w:pStyle w:val="Heading6"/>
+        <w:pStyle w:val="ListBullet"/>
         <w:ind w:left="880"/>
       </w:pPr>
       <w:r>
         <w:t>二</w:t>
-      </w:r>
-    </w:p>
-    <w:p>
-      <w:pPr>
-        <w:ind w:left="880"/>
-      </w:pPr>
-      <w:r>
+        <w:br/>
         <w:t>武器の製造数に応じた収容能力を有すること。</w:t>
       </w:r>
     </w:p>
     <w:p>
       <w:pPr>
-        <w:pStyle w:val="Heading6"/>
+        <w:pStyle w:val="ListBullet"/>
         <w:ind w:left="880"/>
       </w:pPr>
       <w:r>
         <w:t>三</w:t>
-      </w:r>
-    </w:p>
-    <w:p>
-      <w:pPr>
-        <w:ind w:left="880"/>
-      </w:pPr>
-      <w:r>
+        <w:br/>
         <w:t>出入口に鉄製その他の堅固な扉が設けられている等盗難の防止のために適当な構造を有すること。</w:t>
       </w:r>
     </w:p>
@@ -504,69 +396,45 @@
     </w:p>
     <w:p>
       <w:pPr>
-        <w:pStyle w:val="Heading6"/>
+        <w:pStyle w:val="ListBullet"/>
         <w:ind w:left="880"/>
       </w:pPr>
       <w:r>
         <w:t>一</w:t>
-      </w:r>
-    </w:p>
-    <w:p>
-      <w:pPr>
-        <w:ind w:left="880"/>
-      </w:pPr>
-      <w:r>
+        <w:br/>
         <w:t>左に掲げる事項を記載した種類変更計画書</w:t>
       </w:r>
     </w:p>
     <w:p>
       <w:pPr>
-        <w:pStyle w:val="Heading6"/>
+        <w:pStyle w:val="ListBullet"/>
         <w:ind w:left="880"/>
       </w:pPr>
       <w:r>
         <w:t>二</w:t>
-      </w:r>
-    </w:p>
-    <w:p>
-      <w:pPr>
-        <w:ind w:left="880"/>
-      </w:pPr>
-      <w:r>
+        <w:br/>
         <w:t>当該申請にかかわる武器の種類別の製造のための設備および武器の保管のための設備の配置図</w:t>
       </w:r>
     </w:p>
     <w:p>
       <w:pPr>
-        <w:pStyle w:val="Heading6"/>
+        <w:pStyle w:val="ListBullet"/>
         <w:ind w:left="880"/>
       </w:pPr>
       <w:r>
         <w:t>三</w:t>
-      </w:r>
-    </w:p>
-    <w:p>
-      <w:pPr>
-        <w:ind w:left="880"/>
-      </w:pPr>
-      <w:r>
+        <w:br/>
         <w:t>現に行つている事業の概要を記載した書類</w:t>
       </w:r>
     </w:p>
     <w:p>
       <w:pPr>
-        <w:pStyle w:val="Heading6"/>
+        <w:pStyle w:val="ListBullet"/>
         <w:ind w:left="880"/>
       </w:pPr>
       <w:r>
         <w:t>四</w:t>
-      </w:r>
-    </w:p>
-    <w:p>
-      <w:pPr>
-        <w:ind w:left="880"/>
-      </w:pPr>
-      <w:r>
+        <w:br/>
         <w:t>法人にあつては、最近の財産目録、貸借対照表および損益計算書</w:t>
       </w:r>
     </w:p>
@@ -615,35 +483,23 @@
     </w:p>
     <w:p>
       <w:pPr>
-        <w:pStyle w:val="Heading6"/>
+        <w:pStyle w:val="ListBullet"/>
         <w:ind w:left="880"/>
       </w:pPr>
       <w:r>
         <w:t>一</w:t>
-      </w:r>
-    </w:p>
-    <w:p>
-      <w:pPr>
-        <w:ind w:left="880"/>
-      </w:pPr>
-      <w:r>
+        <w:br/>
         <w:t>左に掲げる事項を記載した特定設備新設等計画書</w:t>
       </w:r>
     </w:p>
     <w:p>
       <w:pPr>
-        <w:pStyle w:val="Heading6"/>
+        <w:pStyle w:val="ListBullet"/>
         <w:ind w:left="880"/>
       </w:pPr>
       <w:r>
         <w:t>二</w:t>
-      </w:r>
-    </w:p>
-    <w:p>
-      <w:pPr>
-        <w:ind w:left="880"/>
-      </w:pPr>
-      <w:r>
+        <w:br/>
         <w:t>当該申請にかかわる武器の種類別の製造のための設備の配置図</w:t>
       </w:r>
     </w:p>
@@ -709,52 +565,34 @@
     </w:p>
     <w:p>
       <w:pPr>
-        <w:pStyle w:val="Heading6"/>
+        <w:pStyle w:val="ListBullet"/>
         <w:ind w:left="880"/>
       </w:pPr>
       <w:r>
         <w:t>一</w:t>
-      </w:r>
-    </w:p>
-    <w:p>
-      <w:pPr>
-        <w:ind w:left="880"/>
-      </w:pPr>
-      <w:r>
+        <w:br/>
         <w:t>移転後の工場または事業場における武器の種類別の製造のための設備の明細を記載した書類</w:t>
       </w:r>
     </w:p>
     <w:p>
       <w:pPr>
-        <w:pStyle w:val="Heading6"/>
+        <w:pStyle w:val="ListBullet"/>
         <w:ind w:left="880"/>
       </w:pPr>
       <w:r>
         <w:t>二</w:t>
-      </w:r>
-    </w:p>
-    <w:p>
-      <w:pPr>
-        <w:ind w:left="880"/>
-      </w:pPr>
-      <w:r>
+        <w:br/>
         <w:t>移転後の工場または事業場における武器の保管のための設備の明細を記載した書類</w:t>
       </w:r>
     </w:p>
     <w:p>
       <w:pPr>
-        <w:pStyle w:val="Heading6"/>
+        <w:pStyle w:val="ListBullet"/>
         <w:ind w:left="880"/>
       </w:pPr>
       <w:r>
         <w:t>三</w:t>
-      </w:r>
-    </w:p>
-    <w:p>
-      <w:pPr>
-        <w:ind w:left="880"/>
-      </w:pPr>
-      <w:r>
+        <w:br/>
         <w:t>移転後の工場または事業場の図面ならびに移転後の工場または事業場における武器の種類別の製造のための設備および武器の保管のための設備の配置図</w:t>
       </w:r>
     </w:p>
@@ -786,86 +624,56 @@
     </w:p>
     <w:p>
       <w:pPr>
-        <w:pStyle w:val="Heading6"/>
+        <w:pStyle w:val="ListBullet"/>
         <w:ind w:left="880"/>
       </w:pPr>
       <w:r>
         <w:t>一</w:t>
-      </w:r>
-    </w:p>
-    <w:p>
-      <w:pPr>
-        <w:ind w:left="880"/>
-      </w:pPr>
-      <w:r>
+        <w:br/>
         <w:t>契約の相手方の氏名または名称および住所</w:t>
       </w:r>
     </w:p>
     <w:p>
       <w:pPr>
-        <w:pStyle w:val="Heading6"/>
+        <w:pStyle w:val="ListBullet"/>
         <w:ind w:left="880"/>
       </w:pPr>
       <w:r>
         <w:t>二</w:t>
-      </w:r>
-    </w:p>
-    <w:p>
-      <w:pPr>
-        <w:ind w:left="880"/>
-      </w:pPr>
-      <w:r>
+        <w:br/>
         <w:t>武器の種類別および規格別の数（分割して引き渡す場合にあつては、引渡の期日ごとの数）</w:t>
       </w:r>
     </w:p>
     <w:p>
       <w:pPr>
-        <w:pStyle w:val="Heading6"/>
+        <w:pStyle w:val="ListBullet"/>
         <w:ind w:left="880"/>
       </w:pPr>
       <w:r>
         <w:t>三</w:t>
-      </w:r>
-    </w:p>
-    <w:p>
-      <w:pPr>
-        <w:ind w:left="880"/>
-      </w:pPr>
-      <w:r>
+        <w:br/>
         <w:t>対価または報酬の計算の基礎</w:t>
       </w:r>
     </w:p>
     <w:p>
       <w:pPr>
-        <w:pStyle w:val="Heading6"/>
+        <w:pStyle w:val="ListBullet"/>
         <w:ind w:left="880"/>
       </w:pPr>
       <w:r>
         <w:t>四</w:t>
-      </w:r>
-    </w:p>
-    <w:p>
-      <w:pPr>
-        <w:ind w:left="880"/>
-      </w:pPr>
-      <w:r>
+        <w:br/>
         <w:t>対価または報酬の改訂ならびに支払の方法および条件に関する契約の条項</w:t>
       </w:r>
     </w:p>
     <w:p>
       <w:pPr>
-        <w:pStyle w:val="Heading6"/>
+        <w:pStyle w:val="ListBullet"/>
         <w:ind w:left="880"/>
       </w:pPr>
       <w:r>
         <w:t>五</w:t>
-      </w:r>
-    </w:p>
-    <w:p>
-      <w:pPr>
-        <w:ind w:left="880"/>
-      </w:pPr>
-      <w:r>
+        <w:br/>
         <w:t>契約を履行するために武器の製造にかかわる請負または委託の契約を締結する場合にあつては、左に掲げる事項</w:t>
       </w:r>
     </w:p>
@@ -944,87 +752,59 @@
     </w:p>
     <w:p>
       <w:pPr>
-        <w:pStyle w:val="Heading6"/>
+        <w:pStyle w:val="ListBullet"/>
         <w:ind w:left="880"/>
       </w:pPr>
       <w:r>
         <w:t>一</w:t>
-      </w:r>
-    </w:p>
-    <w:p>
-      <w:pPr>
-        <w:ind w:left="880"/>
-      </w:pPr>
-      <w:r>
+        <w:br/>
         <w:t>管理上支障がない場所にあること。</w:t>
       </w:r>
     </w:p>
     <w:p>
       <w:pPr>
-        <w:pStyle w:val="Heading6"/>
+        <w:pStyle w:val="ListBullet"/>
         <w:ind w:left="880"/>
       </w:pPr>
       <w:r>
         <w:t>二</w:t>
-      </w:r>
-    </w:p>
-    <w:p>
-      <w:pPr>
-        <w:ind w:left="880"/>
-      </w:pPr>
-      <w:r>
+        <w:br/>
         <w:t>左のイまたはロに該当するものであること。</w:t>
       </w:r>
     </w:p>
     <w:p>
       <w:pPr>
-        <w:pStyle w:val="Heading6"/>
+        <w:pStyle w:val="ListBullet"/>
         <w:ind w:left="880"/>
       </w:pPr>
       <w:r>
         <w:t>三</w:t>
-      </w:r>
-    </w:p>
-    <w:p>
-      <w:pPr>
-        <w:ind w:left="880"/>
-      </w:pPr>
-      <w:r>
+        <w:br/>
         <w:t>保管する猟銃等の数量に応じた収容能力を有すること。</w:t>
       </w:r>
     </w:p>
     <w:p>
       <w:pPr>
-        <w:pStyle w:val="Heading6"/>
+        <w:pStyle w:val="ListBullet"/>
         <w:ind w:left="880"/>
       </w:pPr>
       <w:r>
         <w:t>四</w:t>
-      </w:r>
-    </w:p>
-    <w:p>
-      <w:pPr>
-        <w:ind w:left="880"/>
-      </w:pPr>
-      <w:r>
+        <w:br/>
         <w:t>容易に持ち運びできないこと。</w:t>
       </w:r>
     </w:p>
     <w:p>
       <w:pPr>
-        <w:pStyle w:val="Heading6"/>
+        <w:pStyle w:val="ListBullet"/>
         <w:ind w:left="880"/>
       </w:pPr>
       <w:r>
         <w:t>五</w:t>
-      </w:r>
-    </w:p>
-    <w:p>
-      <w:pPr>
-        <w:ind w:left="880"/>
-      </w:pPr>
-      <w:r>
+        <w:br/>
         <w:t>非常の際外部に通報することのできる装置を備えていること。</w:t>
+        <w:br/>
+        <w:t>ただし、当該保管設備の附近に当該装置を備えている場合は、この限りでない。</w:t>
       </w:r>
     </w:p>
     <w:p>
@@ -1038,6 +818,8 @@
     <w:p>
       <w:r>
         <w:t>第八条、第九条第一項、第十三条第一項および第十四条の規定は、猟銃等の製造または販売の事業に準用する。</w:t>
+        <w:br/>
+        <w:t>この場合において、第八条中「武器製造事業者」とあるのは「猟銃等製造事業者または猟銃等販売事業者」と、「様式第三の武器製造事業承継届出書」とあるのは「様式第十二の猟銃等製造（販売）事業承継届出書」と、「工場または事業場の所在地を管轄する経済産業局長を経由して、経済産業大臣」とあるのは「工場もしくは事業場または店舗の所在地を管轄する都道府県知事」と、第九条第一項中「様式第四の武器種類変更許可申請書」とあるのは「様式第十三の猟銃等種類変更許可申請書」と、「工場または事業場の所在地を管轄する経済産業局長を経由して、経済産業大臣」とあるのは「工場もしくは事業場または店舗の所在地を管轄する都道府県知事」と、第十三条第一項中「工場または事業場」とあるのは「工場もしくは事業場または店舗」と、「様式第七の武器工場等移転許可申請書」とあるのは「様式第十四の猟銃等工場等移転許可申請書」と、「工場または事業場の所在地を管轄する経済産業局長を経由して、経済産業大臣」とあるのは「工場もしくは事業場または店舗の所在地を管轄する都道府県知事」と、第十四条中「様式第八の武器製造事業廃止届出書」とあるのは「様式第十五の猟銃等製造（販売）事業廃止届出書」と、「工場または事業場の所在地を管轄する経済産業局長を経由して、経済産業大臣」とあるのは「工場もしくは事業場または店舗の所在地を管轄する都道府県知事」と読み替えるものとする。</w:t>
       </w:r>
     </w:p>
     <w:p>
@@ -1063,69 +845,45 @@
     </w:p>
     <w:p>
       <w:pPr>
-        <w:pStyle w:val="Heading6"/>
+        <w:pStyle w:val="ListBullet"/>
         <w:ind w:left="880"/>
       </w:pPr>
       <w:r>
         <w:t>一</w:t>
-      </w:r>
-    </w:p>
-    <w:p>
-      <w:pPr>
-        <w:ind w:left="880"/>
-      </w:pPr>
-      <w:r>
+        <w:br/>
         <w:t>製造をし、引き渡し、又は引渡を受けた武器又は猟銃等の数</w:t>
       </w:r>
     </w:p>
     <w:p>
       <w:pPr>
-        <w:pStyle w:val="Heading6"/>
+        <w:pStyle w:val="ListBullet"/>
         <w:ind w:left="880"/>
       </w:pPr>
       <w:r>
         <w:t>二</w:t>
-      </w:r>
-    </w:p>
-    <w:p>
-      <w:pPr>
-        <w:ind w:left="880"/>
-      </w:pPr>
-      <w:r>
+        <w:br/>
         <w:t>武器又は猟銃等を製造し、引き渡し、又はその引渡を受けた年月日</w:t>
       </w:r>
     </w:p>
     <w:p>
       <w:pPr>
-        <w:pStyle w:val="Heading6"/>
+        <w:pStyle w:val="ListBullet"/>
         <w:ind w:left="880"/>
       </w:pPr>
       <w:r>
         <w:t>三</w:t>
-      </w:r>
-    </w:p>
-    <w:p>
-      <w:pPr>
-        <w:ind w:left="880"/>
-      </w:pPr>
-      <w:r>
+        <w:br/>
         <w:t>武器又は猟銃等を引き渡し、又はその引渡を受けた相手方の氏名又は名称及び住所</w:t>
       </w:r>
     </w:p>
     <w:p>
       <w:pPr>
-        <w:pStyle w:val="Heading6"/>
+        <w:pStyle w:val="ListBullet"/>
         <w:ind w:left="880"/>
       </w:pPr>
       <w:r>
         <w:t>四</w:t>
-      </w:r>
-    </w:p>
-    <w:p>
-      <w:pPr>
-        <w:ind w:left="880"/>
-      </w:pPr>
-      <w:r>
+        <w:br/>
         <w:t>引き渡し、又は引渡を受けた猟銃等の製造番号</w:t>
       </w:r>
     </w:p>
@@ -1278,6 +1036,8 @@
     <w:p>
       <w:r>
         <w:t>議長は、必要があると認めるときは、意見聴取会を延期し、又は続行することができる。</w:t>
+        <w:br/>
+        <w:t>この場合においては、議長は、次回の期日及び場所を定め、関係人に通知しなければならない。</w:t>
       </w:r>
     </w:p>
     <w:p>
@@ -1295,154 +1055,100 @@
     </w:p>
     <w:p>
       <w:pPr>
-        <w:pStyle w:val="Heading6"/>
+        <w:pStyle w:val="ListBullet"/>
         <w:ind w:left="880"/>
       </w:pPr>
       <w:r>
         <w:t>一</w:t>
-      </w:r>
-    </w:p>
-    <w:p>
-      <w:pPr>
-        <w:ind w:left="880"/>
-      </w:pPr>
-      <w:r>
+        <w:br/>
         <w:t>事案の表示</w:t>
       </w:r>
     </w:p>
     <w:p>
       <w:pPr>
-        <w:pStyle w:val="Heading6"/>
+        <w:pStyle w:val="ListBullet"/>
         <w:ind w:left="880"/>
       </w:pPr>
       <w:r>
         <w:t>二</w:t>
-      </w:r>
-    </w:p>
-    <w:p>
-      <w:pPr>
-        <w:ind w:left="880"/>
-      </w:pPr>
-      <w:r>
+        <w:br/>
         <w:t>意見聴取会の期日及び場所</w:t>
       </w:r>
     </w:p>
     <w:p>
       <w:pPr>
-        <w:pStyle w:val="Heading6"/>
+        <w:pStyle w:val="ListBullet"/>
         <w:ind w:left="880"/>
       </w:pPr>
       <w:r>
         <w:t>三</w:t>
-      </w:r>
-    </w:p>
-    <w:p>
-      <w:pPr>
-        <w:ind w:left="880"/>
-      </w:pPr>
-      <w:r>
+        <w:br/>
         <w:t>議長の職名及び氏名</w:t>
       </w:r>
     </w:p>
     <w:p>
       <w:pPr>
-        <w:pStyle w:val="Heading6"/>
+        <w:pStyle w:val="ListBullet"/>
         <w:ind w:left="880"/>
       </w:pPr>
       <w:r>
         <w:t>四</w:t>
-      </w:r>
-    </w:p>
-    <w:p>
-      <w:pPr>
-        <w:ind w:left="880"/>
-      </w:pPr>
-      <w:r>
+        <w:br/>
         <w:t>審査請求人又は出席したその代理人の氏名及び住所</w:t>
       </w:r>
     </w:p>
     <w:p>
       <w:pPr>
-        <w:pStyle w:val="Heading6"/>
+        <w:pStyle w:val="ListBullet"/>
         <w:ind w:left="880"/>
       </w:pPr>
       <w:r>
         <w:t>五</w:t>
-      </w:r>
-    </w:p>
-    <w:p>
-      <w:pPr>
-        <w:ind w:left="880"/>
-      </w:pPr>
-      <w:r>
+        <w:br/>
         <w:t>出席した利害関係人又はその代理人の氏名及び住所</w:t>
       </w:r>
     </w:p>
     <w:p>
       <w:pPr>
-        <w:pStyle w:val="Heading6"/>
+        <w:pStyle w:val="ListBullet"/>
         <w:ind w:left="880"/>
       </w:pPr>
       <w:r>
         <w:t>六</w:t>
-      </w:r>
-    </w:p>
-    <w:p>
-      <w:pPr>
-        <w:ind w:left="880"/>
-      </w:pPr>
-      <w:r>
+        <w:br/>
         <w:t>出席した参考人の氏名及び住所</w:t>
       </w:r>
     </w:p>
     <w:p>
       <w:pPr>
-        <w:pStyle w:val="Heading6"/>
+        <w:pStyle w:val="ListBullet"/>
         <w:ind w:left="880"/>
       </w:pPr>
       <w:r>
         <w:t>七</w:t>
-      </w:r>
-    </w:p>
-    <w:p>
-      <w:pPr>
-        <w:ind w:left="880"/>
-      </w:pPr>
-      <w:r>
+        <w:br/>
         <w:t>陳述の要旨</w:t>
       </w:r>
     </w:p>
     <w:p>
       <w:pPr>
-        <w:pStyle w:val="Heading6"/>
+        <w:pStyle w:val="ListBullet"/>
         <w:ind w:left="880"/>
       </w:pPr>
       <w:r>
         <w:t>八</w:t>
-      </w:r>
-    </w:p>
-    <w:p>
-      <w:pPr>
-        <w:ind w:left="880"/>
-      </w:pPr>
-      <w:r>
+        <w:br/>
         <w:t>証拠が提示されたときは、その旨及び証拠の標目</w:t>
       </w:r>
     </w:p>
     <w:p>
       <w:pPr>
-        <w:pStyle w:val="Heading6"/>
+        <w:pStyle w:val="ListBullet"/>
         <w:ind w:left="880"/>
       </w:pPr>
       <w:r>
         <w:t>九</w:t>
-      </w:r>
-    </w:p>
-    <w:p>
-      <w:pPr>
-        <w:ind w:left="880"/>
-      </w:pPr>
-      <w:r>
+        <w:br/>
         <w:t>前各号に掲げる事項のほか、意見聴取会の経過に関する主要な事項</w:t>
       </w:r>
     </w:p>
@@ -1500,35 +1206,23 @@
     </w:p>
     <w:p>
       <w:pPr>
-        <w:pStyle w:val="Heading6"/>
+        <w:pStyle w:val="ListBullet"/>
         <w:ind w:left="880"/>
       </w:pPr>
       <w:r>
         <w:t>一</w:t>
-      </w:r>
-    </w:p>
-    <w:p>
-      <w:pPr>
-        <w:ind w:left="880"/>
-      </w:pPr>
-      <w:r>
+        <w:br/>
         <w:t>工業標準化法（昭和二十四年法律第百八十五号）に基づく日本工業規格（以下「日本工業規格」という。）Ｘ六二二一に適合する九十ミリメートルフレキシブルディスクカートリッジ</w:t>
       </w:r>
     </w:p>
     <w:p>
       <w:pPr>
-        <w:pStyle w:val="Heading6"/>
+        <w:pStyle w:val="ListBullet"/>
         <w:ind w:left="880"/>
       </w:pPr>
       <w:r>
         <w:t>二</w:t>
-      </w:r>
-    </w:p>
-    <w:p>
-      <w:pPr>
-        <w:ind w:left="880"/>
-      </w:pPr>
-      <w:r>
+        <w:br/>
         <w:t>日本工業規格Ｘ六二二三に適合する九十ミリメートルフレキシブルディスクカートリッジ</w:t>
       </w:r>
     </w:p>
@@ -1547,52 +1241,34 @@
     </w:p>
     <w:p>
       <w:pPr>
-        <w:pStyle w:val="Heading6"/>
+        <w:pStyle w:val="ListBullet"/>
         <w:ind w:left="880"/>
       </w:pPr>
       <w:r>
         <w:t>一</w:t>
-      </w:r>
-    </w:p>
-    <w:p>
-      <w:pPr>
-        <w:ind w:left="880"/>
-      </w:pPr>
-      <w:r>
+        <w:br/>
         <w:t>トラックフォーマットについては、前条第一号のフレキシブルディスクに記録する場合にあつては日本工業規格Ｘ六二二二に、同条第二号のフレキシブルディスクに記録する場合にあつては日本工業規格Ｘ六二二五に規定する方式</w:t>
       </w:r>
     </w:p>
     <w:p>
       <w:pPr>
-        <w:pStyle w:val="Heading6"/>
+        <w:pStyle w:val="ListBullet"/>
         <w:ind w:left="880"/>
       </w:pPr>
       <w:r>
         <w:t>二</w:t>
-      </w:r>
-    </w:p>
-    <w:p>
-      <w:pPr>
-        <w:ind w:left="880"/>
-      </w:pPr>
-      <w:r>
+        <w:br/>
         <w:t>ボリューム及びファイル構成については、日本工業規格Ｘ〇六〇五に規定する方式</w:t>
       </w:r>
     </w:p>
     <w:p>
       <w:pPr>
-        <w:pStyle w:val="Heading6"/>
+        <w:pStyle w:val="ListBullet"/>
         <w:ind w:left="880"/>
       </w:pPr>
       <w:r>
         <w:t>三</w:t>
-      </w:r>
-    </w:p>
-    <w:p>
-      <w:pPr>
-        <w:ind w:left="880"/>
-      </w:pPr>
-      <w:r>
+        <w:br/>
         <w:t>文字の符号化表現については、日本工業規格Ｘ〇二〇八附属書一に規定する方式</w:t>
       </w:r>
     </w:p>
@@ -1628,35 +1304,23 @@
     </w:p>
     <w:p>
       <w:pPr>
-        <w:pStyle w:val="Heading6"/>
+        <w:pStyle w:val="ListBullet"/>
         <w:ind w:left="880"/>
       </w:pPr>
       <w:r>
         <w:t>一</w:t>
-      </w:r>
-    </w:p>
-    <w:p>
-      <w:pPr>
-        <w:ind w:left="880"/>
-      </w:pPr>
-      <w:r>
+        <w:br/>
         <w:t>提出者の氏名又は名称</w:t>
       </w:r>
     </w:p>
     <w:p>
       <w:pPr>
-        <w:pStyle w:val="Heading6"/>
+        <w:pStyle w:val="ListBullet"/>
         <w:ind w:left="880"/>
       </w:pPr>
       <w:r>
         <w:t>二</w:t>
-      </w:r>
-    </w:p>
-    <w:p>
-      <w:pPr>
-        <w:ind w:left="880"/>
-      </w:pPr>
-      <w:r>
+        <w:br/>
         <w:t>提出年月日</w:t>
       </w:r>
     </w:p>
@@ -1701,7 +1365,7 @@
         <w:pStyle w:val="Heading1"/>
       </w:pPr>
       <w:r>
-        <w:t>附　則（昭和二九年七月一五日通商産業省令第四〇号）</w:t>
+        <w:t>附則（昭和二九年七月一五日通商産業省令第四〇号）</w:t>
       </w:r>
     </w:p>
     <w:p>
@@ -1719,10 +1383,22 @@
         <w:pStyle w:val="Heading1"/>
       </w:pPr>
       <w:r>
-        <w:t>附　則（昭和三七年一〇月一日通商産業省令第一一三号）</w:t>
+        <w:t>附則（昭和三七年一〇月一日通商産業省令第一一三号）</w:t>
       </w:r>
     </w:p>
     <w:p>
+      <w:pPr>
+        <w:pStyle w:val="Heading5"/>
+        <w:ind w:left="440"/>
+      </w:pPr>
+      <w:r>
+        <w:t>１</w:t>
+      </w:r>
+    </w:p>
+    <w:p>
+      <w:pPr>
+        <w:ind w:left="440"/>
+      </w:pPr>
       <w:r>
         <w:t>この省令は、公布の日から施行する。</w:t>
       </w:r>
@@ -1742,6 +1418,8 @@
       </w:pPr>
       <w:r>
         <w:t>この省令による改正後の規定は、この省令の施行前にされた行政庁の処分その他この省令の施行前に生じた事項についても、適用する。</w:t>
+        <w:br/>
+        <w:t>ただし、この省令による改正前の規定によつて生じた効力を妨げない。</w:t>
       </w:r>
     </w:p>
     <w:p>
@@ -1771,10 +1449,22 @@
         <w:pStyle w:val="Heading1"/>
       </w:pPr>
       <w:r>
-        <w:t>附　則（昭和三八年五月一一日通商産業省令第五九号）</w:t>
+        <w:t>附則（昭和三八年五月一一日通商産業省令第五九号）</w:t>
       </w:r>
     </w:p>
     <w:p>
+      <w:pPr>
+        <w:pStyle w:val="Heading5"/>
+        <w:ind w:left="440"/>
+      </w:pPr>
+      <w:r>
+        <w:t>１</w:t>
+      </w:r>
+    </w:p>
+    <w:p>
+      <w:pPr>
+        <w:ind w:left="440"/>
+      </w:pPr>
       <w:r>
         <w:t>この省令は、公布の日から施行する。</w:t>
       </w:r>
@@ -1806,7 +1496,7 @@
         <w:pStyle w:val="Heading1"/>
       </w:pPr>
       <w:r>
-        <w:t>附　則（昭和三九年八月二二日通商産業省令第八一号）</w:t>
+        <w:t>附則（昭和三九年八月二二日通商産業省令第八一号）</w:t>
       </w:r>
     </w:p>
     <w:p>
@@ -1824,7 +1514,7 @@
         <w:pStyle w:val="Heading1"/>
       </w:pPr>
       <w:r>
-        <w:t>附　則（昭和四二年一月一二日通商産業省令第一号）</w:t>
+        <w:t>附則（昭和四二年一月一二日通商産業省令第一号）</w:t>
       </w:r>
     </w:p>
     <w:p>
@@ -1842,7 +1532,7 @@
         <w:pStyle w:val="Heading1"/>
       </w:pPr>
       <w:r>
-        <w:t>附　則（昭和四三年二月一四日通商産業省令第一五号）</w:t>
+        <w:t>附則（昭和四三年二月一四日通商産業省令第一五号）</w:t>
       </w:r>
     </w:p>
     <w:p>
@@ -1860,7 +1550,7 @@
         <w:pStyle w:val="Heading1"/>
       </w:pPr>
       <w:r>
-        <w:t>附　則（昭和四六年五月一日通商産業省令第四七号）</w:t>
+        <w:t>附則（昭和四六年五月一日通商産業省令第四七号）</w:t>
       </w:r>
     </w:p>
     <w:p>
@@ -1878,7 +1568,7 @@
         <w:pStyle w:val="Heading1"/>
       </w:pPr>
       <w:r>
-        <w:t>附　則（平成四年一月三一日通商産業省令第四号）</w:t>
+        <w:t>附則（平成四年一月三一日通商産業省令第四号）</w:t>
       </w:r>
     </w:p>
     <w:p>
@@ -1896,7 +1586,7 @@
         <w:pStyle w:val="Heading1"/>
       </w:pPr>
       <w:r>
-        <w:t>附　則（平成六年九月三〇日通商産業省令第六六号）</w:t>
+        <w:t>附則（平成六年九月三〇日通商産業省令第六六号）</w:t>
       </w:r>
     </w:p>
     <w:p>
@@ -1914,12 +1604,14 @@
         <w:pStyle w:val="Heading1"/>
       </w:pPr>
       <w:r>
-        <w:t>附　則（平成八年三月一五日通商産業省令第一四号）</w:t>
+        <w:t>附則（平成八年三月一五日通商産業省令第一四号）</w:t>
       </w:r>
     </w:p>
     <w:p>
       <w:r>
         <w:t>この省令は、平成八年四月一日から施行する。</w:t>
+        <w:br/>
+        <w:t>ただし、様式第一から様式第一五までの改正規定は、公布の日から施行する。</w:t>
       </w:r>
     </w:p>
     <w:p>
@@ -1932,7 +1624,7 @@
         <w:pStyle w:val="Heading1"/>
       </w:pPr>
       <w:r>
-        <w:t>附　則（平成九年三月二七日通商産業省令第三九号）</w:t>
+        <w:t>附則（平成九年三月二七日通商産業省令第三九号）</w:t>
       </w:r>
     </w:p>
     <w:p>
@@ -1950,7 +1642,7 @@
         <w:pStyle w:val="Heading1"/>
       </w:pPr>
       <w:r>
-        <w:t>附　則（平成九年四月九日通商産業省令第六七号）</w:t>
+        <w:t>附則（平成九年四月九日通商産業省令第六七号）</w:t>
       </w:r>
     </w:p>
     <w:p>
@@ -1968,7 +1660,7 @@
         <w:pStyle w:val="Heading1"/>
       </w:pPr>
       <w:r>
-        <w:t>附　則（平成一〇年三月三〇日通商産業省令第三四号）</w:t>
+        <w:t>附則（平成一〇年三月三〇日通商産業省令第三四号）</w:t>
       </w:r>
     </w:p>
     <w:p>
@@ -1994,10 +1686,22 @@
         <w:pStyle w:val="Heading1"/>
       </w:pPr>
       <w:r>
-        <w:t>附　則（平成一二年三月三〇日通商産業省令第五三号）</w:t>
+        <w:t>附則（平成一二年三月三〇日通商産業省令第五三号）</w:t>
       </w:r>
     </w:p>
     <w:p>
+      <w:pPr>
+        <w:pStyle w:val="Heading5"/>
+        <w:ind w:left="440"/>
+      </w:pPr>
+      <w:r>
+        <w:t>１</w:t>
+      </w:r>
+    </w:p>
+    <w:p>
+      <w:pPr>
+        <w:ind w:left="440"/>
+      </w:pPr>
       <w:r>
         <w:t>この省令は、平成十二年四月一日から施行する。</w:t>
       </w:r>
@@ -2029,7 +1733,7 @@
         <w:pStyle w:val="Heading1"/>
       </w:pPr>
       <w:r>
-        <w:t>附　則（平成一二年一〇月一三日通商産業省令第二二二号）</w:t>
+        <w:t>附則（平成一二年一〇月一三日通商産業省令第二二二号）</w:t>
       </w:r>
     </w:p>
     <w:p>
@@ -2047,10 +1751,22 @@
         <w:pStyle w:val="Heading1"/>
       </w:pPr>
       <w:r>
-        <w:t>附　則（平成一三年三月二九日経済産業省令第九九号）</w:t>
+        <w:t>附則（平成一三年三月二九日経済産業省令第九九号）</w:t>
       </w:r>
     </w:p>
     <w:p>
+      <w:pPr>
+        <w:pStyle w:val="Heading5"/>
+        <w:ind w:left="440"/>
+      </w:pPr>
+      <w:r>
+        <w:t>１</w:t>
+      </w:r>
+    </w:p>
+    <w:p>
+      <w:pPr>
+        <w:ind w:left="440"/>
+      </w:pPr>
       <w:r>
         <w:t>この省令は、商法等の一部を改正する法律及び商法等の一部を改正する法律の施行に伴う関係法律の整備に関する法律の施行の日（平成十三年四月一日）から施行する。</w:t>
       </w:r>
@@ -2065,10 +1781,22 @@
         <w:pStyle w:val="Heading1"/>
       </w:pPr>
       <w:r>
-        <w:t>附　則（平成一四年三月二六日経済産業省令第四二号）</w:t>
+        <w:t>附則（平成一四年三月二六日経済産業省令第四二号）</w:t>
       </w:r>
     </w:p>
     <w:p>
+      <w:pPr>
+        <w:pStyle w:val="Heading5"/>
+        <w:ind w:left="440"/>
+      </w:pPr>
+      <w:r>
+        <w:t>１</w:t>
+      </w:r>
+    </w:p>
+    <w:p>
+      <w:pPr>
+        <w:ind w:left="440"/>
+      </w:pPr>
       <w:r>
         <w:t>この省令は、平成十四年三月二十六日から施行する。</w:t>
       </w:r>
@@ -2100,12 +1828,22 @@
         <w:pStyle w:val="Heading1"/>
       </w:pPr>
       <w:r>
-        <w:t>附　則（平成二八年三月二九日経済産業省令第四三号）</w:t>
+        <w:t>附則（平成二八年三月二九日経済産業省令第四三号）</w:t>
       </w:r>
     </w:p>
     <w:p>
       <w:r>
         <w:t>この省令は、平成二十八年四月一日から施行する。</w:t>
+      </w:r>
+    </w:p>
+    <w:p>
+      <w:pPr>
+        <w:pStyle w:val="ListBullet"/>
+        <w:ind w:left="880"/>
+      </w:pPr>
+      <w:r>
+        <w:br/>
+        <w:t>武器の製造のための設備についての技術上の基準</w:t>
       </w:r>
     </w:p>
     <w:sectPr>
@@ -2128,7 +1866,7 @@
     </w:pPr>
     <w:r>
       <w:tab/>
-      <w:t>WeGov v0.1 - FTS141</w:t>
+      <w:t>WeGov v0.2 - FTS141</w:t>
     </w:r>
   </w:p>
 </w:ftr>
